--- a/Words/SICP New Words.docx
+++ b/Words/SICP New Words.docx
@@ -158,6 +158,47 @@
           <w:rFonts w:ascii="Arial" w:hAnsi="Arial" w:cs="Arial"/>
         </w:rPr>
         <w:t>a reason, system or plan and sometimes seeming unfair.</w:t>
+      </w:r>
+    </w:p>
+    <w:p>
+      <w:pPr>
+        <w:jc w:val="left"/>
+        <w:rPr>
+          <w:rFonts w:ascii="Arial" w:hAnsi="Arial" w:cs="Arial"/>
+        </w:rPr>
+      </w:pPr>
+      <w:r>
+        <w:rPr>
+          <w:rFonts w:ascii="Arial" w:hAnsi="Arial" w:cs="Arial"/>
+          <w:b/>
+          <w:bCs/>
+        </w:rPr>
+        <w:t>exquisite</w:t>
+      </w:r>
+      <w:r>
+        <w:rPr>
+          <w:rFonts w:ascii="Arial" w:hAnsi="Arial" w:cs="Arial"/>
+        </w:rPr>
+        <w:t xml:space="preserve"> /</w:t>
+      </w:r>
+      <w:r>
+        <w:rPr>
+          <w:rFonts w:ascii="GWIPA" w:hAnsi="GWIPA" w:cs="Arial"/>
+        </w:rPr>
+        <w:t>Ik'skwIzIt</w:t>
+      </w:r>
+      <w:r>
+        <w:rPr>
+          <w:rFonts w:ascii="Arial" w:hAnsi="Arial" w:cs="Arial"/>
+        </w:rPr>
+        <w:t>/ adj. extremely beautiful or careful made</w:t>
+      </w:r>
+      <w:r>
+        <w:rPr>
+          <w:rFonts w:ascii="Arial" w:hAnsi="Arial" w:cs="Arial"/>
+        </w:rPr>
+        <w:br/>
+        <w:t>exquisite craftsmanship</w:t>
       </w:r>
       <w:r>
         <w:rPr>
@@ -584,6 +625,7 @@
   <w:style w:type="character" w:default="1" w:styleId="DefaultParagraphFont">
     <w:name w:val="Default Paragraph Font"/>
     <w:uiPriority w:val="1"/>
+    <w:semiHidden/>
     <w:unhideWhenUsed/>
   </w:style>
   <w:style w:type="table" w:default="1" w:styleId="TableNormal">
